--- a/kafka/kafka面试题.docx
+++ b/kafka/kafka面试题.docx
@@ -5,6 +5,389 @@
     <w:p>
       <w:pPr>
         <w:spacing w:lineRule="auto" w:line="259"/>
+        <w:rPr/>
+      </w:pPr>
+      <w:r>
+        <w:fldChar w:fldCharType="begin"/>
+      </w:r>
+      <w:r>
+        <w:instrText xml:space="preserve">HYPERLINK "https://blog.csdn.net/qq_28900249/article/details/90346599"</w:instrText>
+      </w:r>
+      <w:r>
+        <w:fldChar w:fldCharType="separate"/>
+      </w:r>
+      <w:r>
+        <w:rPr>
+          <w:color w:val="0563C1"/>
+        </w:rPr>
+        <w:t>h</w:t>
+      </w:r>
+      <w:r>
+        <w:rPr>
+          <w:color w:val="0563C1"/>
+        </w:rPr>
+        <w:t>t</w:t>
+      </w:r>
+      <w:r>
+        <w:rPr>
+          <w:color w:val="0563C1"/>
+        </w:rPr>
+        <w:t>t</w:t>
+      </w:r>
+      <w:r>
+        <w:rPr>
+          <w:color w:val="0563C1"/>
+        </w:rPr>
+        <w:t>p</w:t>
+      </w:r>
+      <w:r>
+        <w:rPr>
+          <w:color w:val="0563C1"/>
+        </w:rPr>
+        <w:t>s</w:t>
+      </w:r>
+      <w:r>
+        <w:rPr>
+          <w:color w:val="0563C1"/>
+        </w:rPr>
+        <w:t>:</w:t>
+      </w:r>
+      <w:r>
+        <w:rPr>
+          <w:color w:val="0563C1"/>
+        </w:rPr>
+        <w:t>/</w:t>
+      </w:r>
+      <w:r>
+        <w:rPr>
+          <w:color w:val="0563C1"/>
+        </w:rPr>
+        <w:t>/</w:t>
+      </w:r>
+      <w:r>
+        <w:rPr>
+          <w:color w:val="0563C1"/>
+        </w:rPr>
+        <w:t>b</w:t>
+      </w:r>
+      <w:r>
+        <w:rPr>
+          <w:color w:val="0563C1"/>
+        </w:rPr>
+        <w:t>l</w:t>
+      </w:r>
+      <w:r>
+        <w:rPr>
+          <w:color w:val="0563C1"/>
+        </w:rPr>
+        <w:t>o</w:t>
+      </w:r>
+      <w:r>
+        <w:rPr>
+          <w:color w:val="0563C1"/>
+        </w:rPr>
+        <w:t>g</w:t>
+      </w:r>
+      <w:r>
+        <w:rPr>
+          <w:color w:val="0563C1"/>
+        </w:rPr>
+        <w:t>.</w:t>
+      </w:r>
+      <w:r>
+        <w:rPr>
+          <w:color w:val="0563C1"/>
+        </w:rPr>
+        <w:t>c</w:t>
+      </w:r>
+      <w:r>
+        <w:rPr>
+          <w:color w:val="0563C1"/>
+        </w:rPr>
+        <w:t>s</w:t>
+      </w:r>
+      <w:r>
+        <w:rPr>
+          <w:color w:val="0563C1"/>
+        </w:rPr>
+        <w:t>d</w:t>
+      </w:r>
+      <w:r>
+        <w:rPr>
+          <w:color w:val="0563C1"/>
+        </w:rPr>
+        <w:t>n</w:t>
+      </w:r>
+      <w:r>
+        <w:rPr>
+          <w:color w:val="0563C1"/>
+        </w:rPr>
+        <w:t>.</w:t>
+      </w:r>
+      <w:r>
+        <w:rPr>
+          <w:color w:val="0563C1"/>
+        </w:rPr>
+        <w:t>n</w:t>
+      </w:r>
+      <w:r>
+        <w:rPr>
+          <w:color w:val="0563C1"/>
+        </w:rPr>
+        <w:t>e</w:t>
+      </w:r>
+      <w:r>
+        <w:rPr>
+          <w:color w:val="0563C1"/>
+        </w:rPr>
+        <w:t>t</w:t>
+      </w:r>
+      <w:r>
+        <w:rPr>
+          <w:color w:val="0563C1"/>
+        </w:rPr>
+        <w:t>/</w:t>
+      </w:r>
+      <w:r>
+        <w:rPr>
+          <w:color w:val="0563C1"/>
+        </w:rPr>
+        <w:t>q</w:t>
+      </w:r>
+      <w:r>
+        <w:rPr>
+          <w:color w:val="0563C1"/>
+        </w:rPr>
+        <w:t>q</w:t>
+      </w:r>
+      <w:r>
+        <w:rPr>
+          <w:color w:val="0563C1"/>
+        </w:rPr>
+        <w:t>_</w:t>
+      </w:r>
+      <w:r>
+        <w:rPr>
+          <w:color w:val="0563C1"/>
+        </w:rPr>
+        <w:t>2</w:t>
+      </w:r>
+      <w:r>
+        <w:rPr>
+          <w:color w:val="0563C1"/>
+        </w:rPr>
+        <w:t>8</w:t>
+      </w:r>
+      <w:r>
+        <w:rPr>
+          <w:color w:val="0563C1"/>
+        </w:rPr>
+        <w:t>9</w:t>
+      </w:r>
+      <w:r>
+        <w:rPr>
+          <w:color w:val="0563C1"/>
+        </w:rPr>
+        <w:t>0</w:t>
+      </w:r>
+      <w:r>
+        <w:rPr>
+          <w:color w:val="0563C1"/>
+        </w:rPr>
+        <w:t>0</w:t>
+      </w:r>
+      <w:r>
+        <w:rPr>
+          <w:color w:val="0563C1"/>
+        </w:rPr>
+        <w:t>2</w:t>
+      </w:r>
+      <w:r>
+        <w:rPr>
+          <w:color w:val="0563C1"/>
+        </w:rPr>
+        <w:t>4</w:t>
+      </w:r>
+      <w:r>
+        <w:rPr>
+          <w:color w:val="0563C1"/>
+        </w:rPr>
+        <w:t>9</w:t>
+      </w:r>
+      <w:r>
+        <w:rPr>
+          <w:color w:val="0563C1"/>
+        </w:rPr>
+        <w:t>/</w:t>
+      </w:r>
+      <w:r>
+        <w:rPr>
+          <w:color w:val="0563C1"/>
+        </w:rPr>
+        <w:t>a</w:t>
+      </w:r>
+      <w:r>
+        <w:rPr>
+          <w:color w:val="0563C1"/>
+        </w:rPr>
+        <w:t>r</w:t>
+      </w:r>
+      <w:r>
+        <w:rPr>
+          <w:color w:val="0563C1"/>
+        </w:rPr>
+        <w:t>t</w:t>
+      </w:r>
+      <w:r>
+        <w:rPr>
+          <w:color w:val="0563C1"/>
+        </w:rPr>
+        <w:t>i</w:t>
+      </w:r>
+      <w:r>
+        <w:rPr>
+          <w:color w:val="0563C1"/>
+        </w:rPr>
+        <w:t>c</w:t>
+      </w:r>
+      <w:r>
+        <w:rPr>
+          <w:color w:val="0563C1"/>
+        </w:rPr>
+        <w:t>l</w:t>
+      </w:r>
+      <w:r>
+        <w:rPr>
+          <w:color w:val="0563C1"/>
+        </w:rPr>
+        <w:t>e</w:t>
+      </w:r>
+      <w:r>
+        <w:rPr>
+          <w:color w:val="0563C1"/>
+        </w:rPr>
+        <w:t>/</w:t>
+      </w:r>
+      <w:r>
+        <w:rPr>
+          <w:color w:val="0563C1"/>
+        </w:rPr>
+        <w:t>d</w:t>
+      </w:r>
+      <w:r>
+        <w:rPr>
+          <w:color w:val="0563C1"/>
+        </w:rPr>
+        <w:t>e</w:t>
+      </w:r>
+      <w:r>
+        <w:rPr>
+          <w:color w:val="0563C1"/>
+        </w:rPr>
+        <w:t>t</w:t>
+      </w:r>
+      <w:r>
+        <w:rPr>
+          <w:color w:val="0563C1"/>
+        </w:rPr>
+        <w:t>a</w:t>
+      </w:r>
+      <w:r>
+        <w:rPr>
+          <w:color w:val="0563C1"/>
+        </w:rPr>
+        <w:t>i</w:t>
+      </w:r>
+      <w:r>
+        <w:rPr>
+          <w:color w:val="0563C1"/>
+        </w:rPr>
+        <w:t>l</w:t>
+      </w:r>
+      <w:r>
+        <w:rPr>
+          <w:color w:val="0563C1"/>
+        </w:rPr>
+        <w:t>s</w:t>
+      </w:r>
+      <w:r>
+        <w:rPr>
+          <w:color w:val="0563C1"/>
+        </w:rPr>
+        <w:t>/</w:t>
+      </w:r>
+      <w:r>
+        <w:rPr>
+          <w:color w:val="0563C1"/>
+        </w:rPr>
+        <w:t>9</w:t>
+      </w:r>
+      <w:r>
+        <w:rPr>
+          <w:color w:val="0563C1"/>
+        </w:rPr>
+        <w:t>0</w:t>
+      </w:r>
+      <w:r>
+        <w:rPr>
+          <w:color w:val="0563C1"/>
+        </w:rPr>
+        <w:t>3</w:t>
+      </w:r>
+      <w:r>
+        <w:rPr>
+          <w:color w:val="0563C1"/>
+        </w:rPr>
+        <w:t>4</w:t>
+      </w:r>
+      <w:r>
+        <w:rPr>
+          <w:color w:val="0563C1"/>
+        </w:rPr>
+        <w:t>6</w:t>
+      </w:r>
+      <w:r>
+        <w:rPr>
+          <w:color w:val="0563C1"/>
+        </w:rPr>
+        <w:t>5</w:t>
+      </w:r>
+      <w:r>
+        <w:rPr>
+          <w:color w:val="0563C1"/>
+        </w:rPr>
+        <w:t>9</w:t>
+      </w:r>
+      <w:r>
+        <w:rPr>
+          <w:color w:val="0563C1"/>
+        </w:rPr>
+        <w:t>9</w:t>
+      </w:r>
+      <w:r>
+        <w:rPr/>
+        <w:fldChar w:fldCharType="end"/>
+      </w:r>
+    </w:p>
+    <w:p>
+      <w:pPr>
+        <w:spacing w:lineRule="auto" w:line="259"/>
+        <w:rPr/>
+      </w:pPr>
+    </w:p>
+    <w:p>
+      <w:pPr>
+        <w:spacing w:lineRule="auto" w:line="259"/>
+        <w:rPr/>
+      </w:pPr>
+      <w:r>
+        <w:rPr/>
+        <w:t>kafka如何保证消息不丢失不被重复消费</w:t>
+      </w:r>
+    </w:p>
+    <w:p>
+      <w:pPr>
+        <w:spacing w:lineRule="auto" w:line="259"/>
         <w:rPr>
           <w:color w:val="auto"/>
           <w:sz w:val="21"/>
@@ -16,7 +399,7 @@
         <w:fldChar w:fldCharType="begin"/>
       </w:r>
       <w:r>
-        <w:instrText xml:space="preserve">HYPERLINK "https://blog.csdn.net/qq_28900249/article/details/90346599"</w:instrText>
+        <w:instrText xml:space="preserve">HYPERLINK "https://blog.csdn.net/weixin_42674359/article/details/101519394"</w:instrText>
       </w:r>
       <w:r>
         <w:fldChar w:fldCharType="separate"/>
@@ -157,13 +540,37 @@
         <w:rPr>
           <w:color w:val="0563C1"/>
         </w:rPr>
-        <w:t>q</w:t>
-      </w:r>
-      <w:r>
-        <w:rPr>
-          <w:color w:val="0563C1"/>
-        </w:rPr>
-        <w:t>q</w:t>
+        <w:t>w</w:t>
+      </w:r>
+      <w:r>
+        <w:rPr>
+          <w:color w:val="0563C1"/>
+        </w:rPr>
+        <w:t>e</w:t>
+      </w:r>
+      <w:r>
+        <w:rPr>
+          <w:color w:val="0563C1"/>
+        </w:rPr>
+        <w:t>i</w:t>
+      </w:r>
+      <w:r>
+        <w:rPr>
+          <w:color w:val="0563C1"/>
+        </w:rPr>
+        <w:t>x</w:t>
+      </w:r>
+      <w:r>
+        <w:rPr>
+          <w:color w:val="0563C1"/>
+        </w:rPr>
+        <w:t>i</w:t>
+      </w:r>
+      <w:r>
+        <w:rPr>
+          <w:color w:val="0563C1"/>
+        </w:rPr>
+        <w:t>n</w:t>
       </w:r>
       <w:r>
         <w:rPr>
@@ -175,13 +582,43 @@
         <w:rPr>
           <w:color w:val="0563C1"/>
         </w:rPr>
+        <w:t>4</w:t>
+      </w:r>
+      <w:r>
+        <w:rPr>
+          <w:color w:val="0563C1"/>
+        </w:rPr>
         <w:t>2</w:t>
       </w:r>
       <w:r>
         <w:rPr>
           <w:color w:val="0563C1"/>
         </w:rPr>
-        <w:t>8</w:t>
+        <w:t>6</w:t>
+      </w:r>
+      <w:r>
+        <w:rPr>
+          <w:color w:val="0563C1"/>
+        </w:rPr>
+        <w:t>7</w:t>
+      </w:r>
+      <w:r>
+        <w:rPr>
+          <w:color w:val="0563C1"/>
+        </w:rPr>
+        <w:t>4</w:t>
+      </w:r>
+      <w:r>
+        <w:rPr>
+          <w:color w:val="0563C1"/>
+        </w:rPr>
+        <w:t>3</w:t>
+      </w:r>
+      <w:r>
+        <w:rPr>
+          <w:color w:val="0563C1"/>
+        </w:rPr>
+        <w:t>5</w:t>
       </w:r>
       <w:r>
         <w:rPr>
@@ -193,181 +630,157 @@
         <w:rPr>
           <w:color w:val="0563C1"/>
         </w:rPr>
+        <w:t>/</w:t>
+      </w:r>
+      <w:r>
+        <w:rPr>
+          <w:color w:val="0563C1"/>
+        </w:rPr>
+        <w:t>a</w:t>
+      </w:r>
+      <w:r>
+        <w:rPr>
+          <w:color w:val="0563C1"/>
+        </w:rPr>
+        <w:t>r</w:t>
+      </w:r>
+      <w:r>
+        <w:rPr>
+          <w:color w:val="0563C1"/>
+        </w:rPr>
+        <w:t>t</w:t>
+      </w:r>
+      <w:r>
+        <w:rPr>
+          <w:color w:val="0563C1"/>
+        </w:rPr>
+        <w:t>i</w:t>
+      </w:r>
+      <w:r>
+        <w:rPr>
+          <w:color w:val="0563C1"/>
+        </w:rPr>
+        <w:t>c</w:t>
+      </w:r>
+      <w:r>
+        <w:rPr>
+          <w:color w:val="0563C1"/>
+        </w:rPr>
+        <w:t>l</w:t>
+      </w:r>
+      <w:r>
+        <w:rPr>
+          <w:color w:val="0563C1"/>
+        </w:rPr>
+        <w:t>e</w:t>
+      </w:r>
+      <w:r>
+        <w:rPr>
+          <w:color w:val="0563C1"/>
+        </w:rPr>
+        <w:t>/</w:t>
+      </w:r>
+      <w:r>
+        <w:rPr>
+          <w:color w:val="0563C1"/>
+        </w:rPr>
+        <w:t>d</w:t>
+      </w:r>
+      <w:r>
+        <w:rPr>
+          <w:color w:val="0563C1"/>
+        </w:rPr>
+        <w:t>e</w:t>
+      </w:r>
+      <w:r>
+        <w:rPr>
+          <w:color w:val="0563C1"/>
+        </w:rPr>
+        <w:t>t</w:t>
+      </w:r>
+      <w:r>
+        <w:rPr>
+          <w:color w:val="0563C1"/>
+        </w:rPr>
+        <w:t>a</w:t>
+      </w:r>
+      <w:r>
+        <w:rPr>
+          <w:color w:val="0563C1"/>
+        </w:rPr>
+        <w:t>i</w:t>
+      </w:r>
+      <w:r>
+        <w:rPr>
+          <w:color w:val="0563C1"/>
+        </w:rPr>
+        <w:t>l</w:t>
+      </w:r>
+      <w:r>
+        <w:rPr>
+          <w:color w:val="0563C1"/>
+        </w:rPr>
+        <w:t>s</w:t>
+      </w:r>
+      <w:r>
+        <w:rPr>
+          <w:color w:val="0563C1"/>
+        </w:rPr>
+        <w:t>/</w:t>
+      </w:r>
+      <w:r>
+        <w:rPr>
+          <w:color w:val="0563C1"/>
+        </w:rPr>
+        <w:t>1</w:t>
+      </w:r>
+      <w:r>
+        <w:rPr>
+          <w:color w:val="0563C1"/>
+        </w:rPr>
         <w:t>0</w:t>
       </w:r>
       <w:r>
         <w:rPr>
           <w:color w:val="0563C1"/>
         </w:rPr>
-        <w:t>0</w:t>
-      </w:r>
-      <w:r>
-        <w:rPr>
-          <w:color w:val="0563C1"/>
-        </w:rPr>
-        <w:t>2</w:t>
+        <w:t>1</w:t>
+      </w:r>
+      <w:r>
+        <w:rPr>
+          <w:color w:val="0563C1"/>
+        </w:rPr>
+        <w:t>5</w:t>
+      </w:r>
+      <w:r>
+        <w:rPr>
+          <w:color w:val="0563C1"/>
+        </w:rPr>
+        <w:t>1</w:t>
+      </w:r>
+      <w:r>
+        <w:rPr>
+          <w:color w:val="0563C1"/>
+        </w:rPr>
+        <w:t>9</w:t>
+      </w:r>
+      <w:r>
+        <w:rPr>
+          <w:color w:val="0563C1"/>
+        </w:rPr>
+        <w:t>3</w:t>
+      </w:r>
+      <w:r>
+        <w:rPr>
+          <w:color w:val="0563C1"/>
+        </w:rPr>
+        <w:t>9</w:t>
       </w:r>
       <w:r>
         <w:rPr>
           <w:color w:val="0563C1"/>
         </w:rPr>
         <w:t>4</w:t>
-      </w:r>
-      <w:r>
-        <w:rPr>
-          <w:color w:val="0563C1"/>
-        </w:rPr>
-        <w:t>9</w:t>
-      </w:r>
-      <w:r>
-        <w:rPr>
-          <w:color w:val="0563C1"/>
-        </w:rPr>
-        <w:t>/</w:t>
-      </w:r>
-      <w:r>
-        <w:rPr>
-          <w:color w:val="0563C1"/>
-        </w:rPr>
-        <w:t>a</w:t>
-      </w:r>
-      <w:r>
-        <w:rPr>
-          <w:color w:val="0563C1"/>
-        </w:rPr>
-        <w:t>r</w:t>
-      </w:r>
-      <w:r>
-        <w:rPr>
-          <w:color w:val="0563C1"/>
-        </w:rPr>
-        <w:t>t</w:t>
-      </w:r>
-      <w:r>
-        <w:rPr>
-          <w:color w:val="0563C1"/>
-        </w:rPr>
-        <w:t>i</w:t>
-      </w:r>
-      <w:r>
-        <w:rPr>
-          <w:color w:val="0563C1"/>
-        </w:rPr>
-        <w:t>c</w:t>
-      </w:r>
-      <w:r>
-        <w:rPr>
-          <w:color w:val="0563C1"/>
-        </w:rPr>
-        <w:t>l</w:t>
-      </w:r>
-      <w:r>
-        <w:rPr>
-          <w:color w:val="0563C1"/>
-        </w:rPr>
-        <w:t>e</w:t>
-      </w:r>
-      <w:r>
-        <w:rPr>
-          <w:color w:val="0563C1"/>
-        </w:rPr>
-        <w:t>/</w:t>
-      </w:r>
-      <w:r>
-        <w:rPr>
-          <w:color w:val="0563C1"/>
-        </w:rPr>
-        <w:t>d</w:t>
-      </w:r>
-      <w:r>
-        <w:rPr>
-          <w:color w:val="0563C1"/>
-        </w:rPr>
-        <w:t>e</w:t>
-      </w:r>
-      <w:r>
-        <w:rPr>
-          <w:color w:val="0563C1"/>
-        </w:rPr>
-        <w:t>t</w:t>
-      </w:r>
-      <w:r>
-        <w:rPr>
-          <w:color w:val="0563C1"/>
-        </w:rPr>
-        <w:t>a</w:t>
-      </w:r>
-      <w:r>
-        <w:rPr>
-          <w:color w:val="0563C1"/>
-        </w:rPr>
-        <w:t>i</w:t>
-      </w:r>
-      <w:r>
-        <w:rPr>
-          <w:color w:val="0563C1"/>
-        </w:rPr>
-        <w:t>l</w:t>
-      </w:r>
-      <w:r>
-        <w:rPr>
-          <w:color w:val="0563C1"/>
-        </w:rPr>
-        <w:t>s</w:t>
-      </w:r>
-      <w:r>
-        <w:rPr>
-          <w:color w:val="0563C1"/>
-        </w:rPr>
-        <w:t>/</w:t>
-      </w:r>
-      <w:r>
-        <w:rPr>
-          <w:color w:val="0563C1"/>
-        </w:rPr>
-        <w:t>9</w:t>
-      </w:r>
-      <w:r>
-        <w:rPr>
-          <w:color w:val="0563C1"/>
-        </w:rPr>
-        <w:t>0</w:t>
-      </w:r>
-      <w:r>
-        <w:rPr>
-          <w:color w:val="0563C1"/>
-        </w:rPr>
-        <w:t>3</w:t>
-      </w:r>
-      <w:r>
-        <w:rPr>
-          <w:color w:val="0563C1"/>
-        </w:rPr>
-        <w:t>4</w:t>
-      </w:r>
-      <w:r>
-        <w:rPr>
-          <w:color w:val="0563C1"/>
-        </w:rPr>
-        <w:t>6</w:t>
-      </w:r>
-      <w:r>
-        <w:rPr>
-          <w:color w:val="0563C1"/>
-        </w:rPr>
-        <w:t>5</w:t>
-      </w:r>
-      <w:r>
-        <w:rPr>
-          <w:color w:val="0563C1"/>
-        </w:rPr>
-        <w:t>9</w:t>
-      </w:r>
-      <w:r>
-        <w:rPr>
-          <w:color w:val="0563C1"/>
-        </w:rPr>
-        <w:t>9</w:t>
       </w:r>
       <w:r>
         <w:rPr/>
@@ -415,7 +828,6 @@
   </w:docDefaults>
   <w:style w:default="1" w:styleId="PO1" w:type="paragraph">
     <w:name w:val="Normal"/>
-    <w:next w:val="PO1"/>
     <w:qFormat/>
     <w:uiPriority w:val="1"/>
     <w:pPr>
